--- a/Final Report - Image Classifier Real or AI.docx
+++ b/Final Report - Image Classifier Real or AI.docx
@@ -43,12 +43,14 @@
         </w:rPr>
         <w:t xml:space="preserve"> content </w:t>
       </w:r>
+      <w:proofErr w:type="gramStart"/>
       <w:r>
         <w:rPr>
           <w:rFonts w:ascii="Times New Roman" w:hAnsi="Times New Roman" w:cs="Times New Roman"/>
         </w:rPr>
         <w:t>are</w:t>
       </w:r>
+      <w:proofErr w:type="gramEnd"/>
       <w:r>
         <w:rPr>
           <w:rFonts w:ascii="Times New Roman" w:hAnsi="Times New Roman" w:cs="Times New Roman"/>
@@ -172,7 +174,21 @@
         <w:rPr>
           <w:rFonts w:ascii="Times New Roman" w:hAnsi="Times New Roman" w:cs="Times New Roman"/>
         </w:rPr>
-        <w:t>In terms of data wrangling, all the images were in .jpg or .png, meaning no further cleaning was necessary.</w:t>
+        <w:t>In terms of data wrangling, all the images were in .jpg or .</w:t>
+      </w:r>
+      <w:proofErr w:type="spellStart"/>
+      <w:r>
+        <w:rPr>
+          <w:rFonts w:ascii="Times New Roman" w:hAnsi="Times New Roman" w:cs="Times New Roman"/>
+        </w:rPr>
+        <w:t>png</w:t>
+      </w:r>
+      <w:proofErr w:type="spellEnd"/>
+      <w:r>
+        <w:rPr>
+          <w:rFonts w:ascii="Times New Roman" w:hAnsi="Times New Roman" w:cs="Times New Roman"/>
+        </w:rPr>
+        <w:t>, meaning no further cleaning was necessary.</w:t>
       </w:r>
       <w:r>
         <w:rPr>
@@ -233,7 +249,21 @@
         <w:rPr>
           <w:rFonts w:ascii="Times New Roman" w:hAnsi="Times New Roman" w:cs="Times New Roman"/>
         </w:rPr>
-        <w:t>downsized images. From a new folder called modified_data:</w:t>
+        <w:t xml:space="preserve">downsized images. From a new folder called </w:t>
+      </w:r>
+      <w:proofErr w:type="spellStart"/>
+      <w:r>
+        <w:rPr>
+          <w:rFonts w:ascii="Times New Roman" w:hAnsi="Times New Roman" w:cs="Times New Roman"/>
+        </w:rPr>
+        <w:t>modified_data</w:t>
+      </w:r>
+      <w:proofErr w:type="spellEnd"/>
+      <w:r>
+        <w:rPr>
+          <w:rFonts w:ascii="Times New Roman" w:hAnsi="Times New Roman" w:cs="Times New Roman"/>
+        </w:rPr>
+        <w:t>:</w:t>
       </w:r>
     </w:p>
     <w:p>
@@ -247,12 +277,14 @@
           <w:rFonts w:ascii="Times New Roman" w:hAnsi="Times New Roman" w:cs="Times New Roman"/>
         </w:rPr>
       </w:pPr>
+      <w:proofErr w:type="spellStart"/>
       <w:r>
         <w:rPr>
           <w:rFonts w:ascii="Times New Roman" w:hAnsi="Times New Roman" w:cs="Times New Roman"/>
         </w:rPr>
         <w:t>modified_data</w:t>
       </w:r>
+      <w:proofErr w:type="spellEnd"/>
     </w:p>
     <w:p>
       <w:pPr>
@@ -551,12 +583,16 @@
         </w:rPr>
         <w:t xml:space="preserve">the </w:t>
       </w:r>
+      <w:proofErr w:type="spellStart"/>
+      <w:proofErr w:type="gramStart"/>
       <w:r>
         <w:rPr>
           <w:rFonts w:ascii="Times New Roman" w:hAnsi="Times New Roman" w:cs="Times New Roman"/>
         </w:rPr>
         <w:t>tensorflow.keras</w:t>
       </w:r>
+      <w:proofErr w:type="spellEnd"/>
+      <w:proofErr w:type="gramEnd"/>
       <w:r>
         <w:rPr>
           <w:rFonts w:ascii="Times New Roman" w:hAnsi="Times New Roman" w:cs="Times New Roman"/>
@@ -768,11 +804,33 @@
         </w:rPr>
         <w:t xml:space="preserve">CNN imported from </w:t>
       </w:r>
-      <w:r>
-        <w:rPr>
-          <w:rFonts w:ascii="Times New Roman" w:hAnsi="Times New Roman" w:cs="Times New Roman"/>
-        </w:rPr>
-        <w:t xml:space="preserve">tensorflow.keras.applications.resnet50 </w:t>
+      <w:proofErr w:type="gramStart"/>
+      <w:r>
+        <w:rPr>
+          <w:rFonts w:ascii="Times New Roman" w:hAnsi="Times New Roman" w:cs="Times New Roman"/>
+        </w:rPr>
+        <w:t>tensorflow.keras</w:t>
+      </w:r>
+      <w:proofErr w:type="gramEnd"/>
+      <w:r>
+        <w:rPr>
+          <w:rFonts w:ascii="Times New Roman" w:hAnsi="Times New Roman" w:cs="Times New Roman"/>
+        </w:rPr>
+        <w:t>.</w:t>
+      </w:r>
+      <w:proofErr w:type="gramStart"/>
+      <w:r>
+        <w:rPr>
+          <w:rFonts w:ascii="Times New Roman" w:hAnsi="Times New Roman" w:cs="Times New Roman"/>
+        </w:rPr>
+        <w:t>applications.resnet</w:t>
+      </w:r>
+      <w:proofErr w:type="gramEnd"/>
+      <w:r>
+        <w:rPr>
+          <w:rFonts w:ascii="Times New Roman" w:hAnsi="Times New Roman" w:cs="Times New Roman"/>
+        </w:rPr>
+        <w:t xml:space="preserve">50 </w:t>
       </w:r>
       <w:r>
         <w:rPr>
@@ -784,7 +842,13 @@
         <w:rPr>
           <w:rFonts w:ascii="Times New Roman" w:hAnsi="Times New Roman" w:cs="Times New Roman"/>
         </w:rPr>
-        <w:t>107</w:t>
+        <w:t>1</w:t>
+      </w:r>
+      <w:r>
+        <w:rPr>
+          <w:rFonts w:ascii="Times New Roman" w:hAnsi="Times New Roman" w:cs="Times New Roman"/>
+        </w:rPr>
+        <w:t>79</w:t>
       </w:r>
       <w:r>
         <w:rPr>
@@ -832,8 +896,24 @@
         <w:rPr>
           <w:rFonts w:ascii="Times New Roman" w:hAnsi="Times New Roman" w:cs="Times New Roman"/>
         </w:rPr>
-        <w:t>A CNN imported from tensorflow.keras.applications</w:t>
-      </w:r>
+        <w:t xml:space="preserve">A CNN imported from </w:t>
+      </w:r>
+      <w:proofErr w:type="spellStart"/>
+      <w:proofErr w:type="gramStart"/>
+      <w:r>
+        <w:rPr>
+          <w:rFonts w:ascii="Times New Roman" w:hAnsi="Times New Roman" w:cs="Times New Roman"/>
+        </w:rPr>
+        <w:t>tensorflow.keras</w:t>
+      </w:r>
+      <w:proofErr w:type="gramEnd"/>
+      <w:r>
+        <w:rPr>
+          <w:rFonts w:ascii="Times New Roman" w:hAnsi="Times New Roman" w:cs="Times New Roman"/>
+        </w:rPr>
+        <w:t>.applications</w:t>
+      </w:r>
+      <w:proofErr w:type="spellEnd"/>
       <w:r>
         <w:rPr>
           <w:rFonts w:ascii="Times New Roman" w:hAnsi="Times New Roman" w:cs="Times New Roman"/>
@@ -850,7 +930,13 @@
         <w:rPr>
           <w:rFonts w:ascii="Times New Roman" w:hAnsi="Times New Roman" w:cs="Times New Roman"/>
         </w:rPr>
-        <w:t>132 layers.</w:t>
+        <w:t>274</w:t>
+      </w:r>
+      <w:r>
+        <w:rPr>
+          <w:rFonts w:ascii="Times New Roman" w:hAnsi="Times New Roman" w:cs="Times New Roman"/>
+        </w:rPr>
+        <w:t xml:space="preserve"> layers.</w:t>
       </w:r>
       <w:r>
         <w:rPr>
@@ -888,12 +974,14 @@
           <w:rFonts w:ascii="Times New Roman" w:hAnsi="Times New Roman" w:cs="Times New Roman"/>
         </w:rPr>
       </w:pPr>
+      <w:proofErr w:type="spellStart"/>
       <w:r>
         <w:rPr>
           <w:rFonts w:ascii="Times New Roman" w:hAnsi="Times New Roman" w:cs="Times New Roman"/>
         </w:rPr>
         <w:t>ConvNeXtBase</w:t>
       </w:r>
+      <w:proofErr w:type="spellEnd"/>
     </w:p>
     <w:p>
       <w:pPr>
@@ -910,7 +998,21 @@
         <w:rPr>
           <w:rFonts w:ascii="Times New Roman" w:hAnsi="Times New Roman" w:cs="Times New Roman"/>
         </w:rPr>
-        <w:t>A CNN mixed with elements from Vision Transformers (ViT), a type of large vision models. Large vision models are a counterpart to large language models like ChatGPT.</w:t>
+        <w:t>A CNN mixed with elements from Vision Transformers (</w:t>
+      </w:r>
+      <w:proofErr w:type="spellStart"/>
+      <w:r>
+        <w:rPr>
+          <w:rFonts w:ascii="Times New Roman" w:hAnsi="Times New Roman" w:cs="Times New Roman"/>
+        </w:rPr>
+        <w:t>ViT</w:t>
+      </w:r>
+      <w:proofErr w:type="spellEnd"/>
+      <w:r>
+        <w:rPr>
+          <w:rFonts w:ascii="Times New Roman" w:hAnsi="Times New Roman" w:cs="Times New Roman"/>
+        </w:rPr>
+        <w:t>), a type of large vision models. Large vision models are a counterpart to large language models like ChatGPT.</w:t>
       </w:r>
       <w:r>
         <w:rPr>
@@ -983,7 +1085,21 @@
         <w:rPr>
           <w:rFonts w:ascii="Times New Roman" w:hAnsi="Times New Roman" w:cs="Times New Roman"/>
         </w:rPr>
-        <w:t xml:space="preserve">The heads included GlobalAveragePooling, Flatten, Dropout, Flatten, and </w:t>
+        <w:t xml:space="preserve">The heads included </w:t>
+      </w:r>
+      <w:proofErr w:type="spellStart"/>
+      <w:r>
+        <w:rPr>
+          <w:rFonts w:ascii="Times New Roman" w:hAnsi="Times New Roman" w:cs="Times New Roman"/>
+        </w:rPr>
+        <w:t>GlobalAveragePooling</w:t>
+      </w:r>
+      <w:proofErr w:type="spellEnd"/>
+      <w:r>
+        <w:rPr>
+          <w:rFonts w:ascii="Times New Roman" w:hAnsi="Times New Roman" w:cs="Times New Roman"/>
+        </w:rPr>
+        <w:t xml:space="preserve">, Flatten, Dropout, Flatten, and </w:t>
       </w:r>
       <w:r>
         <w:rPr>
@@ -1002,51 +1118,177 @@
         <w:rPr>
           <w:rFonts w:ascii="Times New Roman" w:hAnsi="Times New Roman" w:cs="Times New Roman"/>
         </w:rPr>
-        <w:t xml:space="preserve">The two models that were selected were ResNet and ConvNeXtBase, </w:t>
-      </w:r>
-      <w:r>
-        <w:rPr>
-          <w:rFonts w:ascii="Times New Roman" w:hAnsi="Times New Roman" w:cs="Times New Roman"/>
-        </w:rPr>
-        <w:t xml:space="preserve">as both performed with strong accuracies. Note, ResNet will be recommended to be the primarly base model as </w:t>
-      </w:r>
-      <w:r>
-        <w:rPr>
-          <w:rFonts w:ascii="Times New Roman" w:hAnsi="Times New Roman" w:cs="Times New Roman"/>
-        </w:rPr>
-        <w:t xml:space="preserve">it is much cheaper to run in terms of computing power. ConvNeXtBase has a slightly higher accuracy than ResNet but requires a strong GPU to </w:t>
-      </w:r>
-      <w:r>
-        <w:rPr>
-          <w:rFonts w:ascii="Times New Roman" w:hAnsi="Times New Roman" w:cs="Times New Roman"/>
-        </w:rPr>
-        <w:t xml:space="preserve">train it in an acceptable timeframe. If the computer system the base models are being run on is strong enough, then ConvNeXtBase becomes the preferred model of choice. In addition, ConvNeXtBase </w:t>
-      </w:r>
-      <w:r>
-        <w:rPr>
-          <w:rFonts w:ascii="Times New Roman" w:hAnsi="Times New Roman" w:cs="Times New Roman"/>
-        </w:rPr>
-        <w:t xml:space="preserve">is essentially an innovation from ResNet, as it got its CNN </w:t>
-      </w:r>
-      <w:r>
-        <w:rPr>
-          <w:rFonts w:ascii="Times New Roman" w:hAnsi="Times New Roman" w:cs="Times New Roman"/>
-        </w:rPr>
-        <w:t>structure from ResNet.</w:t>
-      </w:r>
-    </w:p>
-    <w:p>
-      <w:pPr>
-        <w:rPr>
-          <w:rFonts w:ascii="Times New Roman" w:hAnsi="Times New Roman" w:cs="Times New Roman"/>
-        </w:rPr>
-      </w:pPr>
-      <w:r>
-        <w:rPr>
-          <w:rFonts w:ascii="Times New Roman" w:hAnsi="Times New Roman" w:cs="Times New Roman"/>
-        </w:rPr>
-        <w:lastRenderedPageBreak/>
-        <w:br w:type="page"/>
+        <w:t xml:space="preserve">The two models that were selected were </w:t>
+      </w:r>
+      <w:proofErr w:type="spellStart"/>
+      <w:r>
+        <w:rPr>
+          <w:rFonts w:ascii="Times New Roman" w:hAnsi="Times New Roman" w:cs="Times New Roman"/>
+        </w:rPr>
+        <w:t>ResNet</w:t>
+      </w:r>
+      <w:proofErr w:type="spellEnd"/>
+      <w:r>
+        <w:rPr>
+          <w:rFonts w:ascii="Times New Roman" w:hAnsi="Times New Roman" w:cs="Times New Roman"/>
+        </w:rPr>
+        <w:t xml:space="preserve"> and </w:t>
+      </w:r>
+      <w:proofErr w:type="spellStart"/>
+      <w:r>
+        <w:rPr>
+          <w:rFonts w:ascii="Times New Roman" w:hAnsi="Times New Roman" w:cs="Times New Roman"/>
+        </w:rPr>
+        <w:t>ConvNeXtBase</w:t>
+      </w:r>
+      <w:proofErr w:type="spellEnd"/>
+      <w:r>
+        <w:rPr>
+          <w:rFonts w:ascii="Times New Roman" w:hAnsi="Times New Roman" w:cs="Times New Roman"/>
+        </w:rPr>
+        <w:t xml:space="preserve">, </w:t>
+      </w:r>
+      <w:r>
+        <w:rPr>
+          <w:rFonts w:ascii="Times New Roman" w:hAnsi="Times New Roman" w:cs="Times New Roman"/>
+        </w:rPr>
+        <w:t xml:space="preserve">as both performed with strong accuracies. Note, </w:t>
+      </w:r>
+      <w:proofErr w:type="spellStart"/>
+      <w:r>
+        <w:rPr>
+          <w:rFonts w:ascii="Times New Roman" w:hAnsi="Times New Roman" w:cs="Times New Roman"/>
+        </w:rPr>
+        <w:t>ResNet</w:t>
+      </w:r>
+      <w:proofErr w:type="spellEnd"/>
+      <w:r>
+        <w:rPr>
+          <w:rFonts w:ascii="Times New Roman" w:hAnsi="Times New Roman" w:cs="Times New Roman"/>
+        </w:rPr>
+        <w:t xml:space="preserve"> will be recommended to be the </w:t>
+      </w:r>
+      <w:proofErr w:type="spellStart"/>
+      <w:r>
+        <w:rPr>
+          <w:rFonts w:ascii="Times New Roman" w:hAnsi="Times New Roman" w:cs="Times New Roman"/>
+        </w:rPr>
+        <w:t>primarly</w:t>
+      </w:r>
+      <w:proofErr w:type="spellEnd"/>
+      <w:r>
+        <w:rPr>
+          <w:rFonts w:ascii="Times New Roman" w:hAnsi="Times New Roman" w:cs="Times New Roman"/>
+        </w:rPr>
+        <w:t xml:space="preserve"> base model as </w:t>
+      </w:r>
+      <w:r>
+        <w:rPr>
+          <w:rFonts w:ascii="Times New Roman" w:hAnsi="Times New Roman" w:cs="Times New Roman"/>
+        </w:rPr>
+        <w:t xml:space="preserve">it is much cheaper to run in terms of computing power. </w:t>
+      </w:r>
+      <w:proofErr w:type="spellStart"/>
+      <w:r>
+        <w:rPr>
+          <w:rFonts w:ascii="Times New Roman" w:hAnsi="Times New Roman" w:cs="Times New Roman"/>
+        </w:rPr>
+        <w:t>ConvNeXtBase</w:t>
+      </w:r>
+      <w:proofErr w:type="spellEnd"/>
+      <w:r>
+        <w:rPr>
+          <w:rFonts w:ascii="Times New Roman" w:hAnsi="Times New Roman" w:cs="Times New Roman"/>
+        </w:rPr>
+        <w:t xml:space="preserve"> has a slightly higher accuracy than </w:t>
+      </w:r>
+      <w:proofErr w:type="spellStart"/>
+      <w:r>
+        <w:rPr>
+          <w:rFonts w:ascii="Times New Roman" w:hAnsi="Times New Roman" w:cs="Times New Roman"/>
+        </w:rPr>
+        <w:t>ResNet</w:t>
+      </w:r>
+      <w:proofErr w:type="spellEnd"/>
+      <w:r>
+        <w:rPr>
+          <w:rFonts w:ascii="Times New Roman" w:hAnsi="Times New Roman" w:cs="Times New Roman"/>
+        </w:rPr>
+        <w:t xml:space="preserve"> but requires a strong GPU to </w:t>
+      </w:r>
+      <w:r>
+        <w:rPr>
+          <w:rFonts w:ascii="Times New Roman" w:hAnsi="Times New Roman" w:cs="Times New Roman"/>
+        </w:rPr>
+        <w:t xml:space="preserve">train it in an acceptable timeframe. If the computer system the base models are being run on is strong enough, then </w:t>
+      </w:r>
+      <w:proofErr w:type="spellStart"/>
+      <w:r>
+        <w:rPr>
+          <w:rFonts w:ascii="Times New Roman" w:hAnsi="Times New Roman" w:cs="Times New Roman"/>
+        </w:rPr>
+        <w:t>ConvNeXtBase</w:t>
+      </w:r>
+      <w:proofErr w:type="spellEnd"/>
+      <w:r>
+        <w:rPr>
+          <w:rFonts w:ascii="Times New Roman" w:hAnsi="Times New Roman" w:cs="Times New Roman"/>
+        </w:rPr>
+        <w:t xml:space="preserve"> becomes the preferred model of choice. In addition, </w:t>
+      </w:r>
+      <w:proofErr w:type="spellStart"/>
+      <w:r>
+        <w:rPr>
+          <w:rFonts w:ascii="Times New Roman" w:hAnsi="Times New Roman" w:cs="Times New Roman"/>
+        </w:rPr>
+        <w:t>ConvNeXtBase</w:t>
+      </w:r>
+      <w:proofErr w:type="spellEnd"/>
+      <w:r>
+        <w:rPr>
+          <w:rFonts w:ascii="Times New Roman" w:hAnsi="Times New Roman" w:cs="Times New Roman"/>
+        </w:rPr>
+        <w:t xml:space="preserve"> </w:t>
+      </w:r>
+      <w:r>
+        <w:rPr>
+          <w:rFonts w:ascii="Times New Roman" w:hAnsi="Times New Roman" w:cs="Times New Roman"/>
+        </w:rPr>
+        <w:t xml:space="preserve">is essentially an innovation from </w:t>
+      </w:r>
+      <w:proofErr w:type="spellStart"/>
+      <w:r>
+        <w:rPr>
+          <w:rFonts w:ascii="Times New Roman" w:hAnsi="Times New Roman" w:cs="Times New Roman"/>
+        </w:rPr>
+        <w:t>ResNet</w:t>
+      </w:r>
+      <w:proofErr w:type="spellEnd"/>
+      <w:r>
+        <w:rPr>
+          <w:rFonts w:ascii="Times New Roman" w:hAnsi="Times New Roman" w:cs="Times New Roman"/>
+        </w:rPr>
+        <w:t xml:space="preserve">, as it got its CNN </w:t>
+      </w:r>
+      <w:r>
+        <w:rPr>
+          <w:rFonts w:ascii="Times New Roman" w:hAnsi="Times New Roman" w:cs="Times New Roman"/>
+        </w:rPr>
+        <w:t xml:space="preserve">structure from </w:t>
+      </w:r>
+      <w:proofErr w:type="spellStart"/>
+      <w:r>
+        <w:rPr>
+          <w:rFonts w:ascii="Times New Roman" w:hAnsi="Times New Roman" w:cs="Times New Roman"/>
+        </w:rPr>
+        <w:t>ResNet</w:t>
+      </w:r>
+      <w:proofErr w:type="spellEnd"/>
+      <w:r>
+        <w:rPr>
+          <w:rFonts w:ascii="Times New Roman" w:hAnsi="Times New Roman" w:cs="Times New Roman"/>
+        </w:rPr>
+        <w:t>.</w:t>
       </w:r>
     </w:p>
     <w:p>
@@ -1067,7 +1309,21 @@
         <w:rPr>
           <w:rFonts w:ascii="Times New Roman" w:hAnsi="Times New Roman" w:cs="Times New Roman"/>
         </w:rPr>
-        <w:t>nce of each models regarding accuracy, overfitting, and runtime.</w:t>
+        <w:t xml:space="preserve">nce of each </w:t>
+      </w:r>
+      <w:proofErr w:type="gramStart"/>
+      <w:r>
+        <w:rPr>
+          <w:rFonts w:ascii="Times New Roman" w:hAnsi="Times New Roman" w:cs="Times New Roman"/>
+        </w:rPr>
+        <w:t>models</w:t>
+      </w:r>
+      <w:proofErr w:type="gramEnd"/>
+      <w:r>
+        <w:rPr>
+          <w:rFonts w:ascii="Times New Roman" w:hAnsi="Times New Roman" w:cs="Times New Roman"/>
+        </w:rPr>
+        <w:t xml:space="preserve"> regarding accuracy, overfitting, and runtime.</w:t>
       </w:r>
     </w:p>
     <w:p>
@@ -1080,6 +1336,7 @@
       <w:r>
         <w:rPr>
           <w:rFonts w:ascii="Times New Roman" w:hAnsi="Times New Roman" w:cs="Times New Roman"/>
+          <w:noProof/>
         </w:rPr>
         <w:drawing>
           <wp:anchor distT="0" distB="0" distL="114300" distR="114300" simplePos="0" relativeHeight="251658240" behindDoc="0" locked="0" layoutInCell="1" allowOverlap="1" wp14:anchorId="122045E9" wp14:editId="4431E17E">
@@ -1178,6 +1435,7 @@
       <w:r>
         <w:rPr>
           <w:rFonts w:ascii="Times New Roman" w:hAnsi="Times New Roman" w:cs="Times New Roman"/>
+          <w:noProof/>
         </w:rPr>
         <w:drawing>
           <wp:anchor distT="0" distB="0" distL="114300" distR="114300" simplePos="0" relativeHeight="251660288" behindDoc="0" locked="0" layoutInCell="1" allowOverlap="1" wp14:anchorId="52463AE3" wp14:editId="4428DA28">
@@ -1246,6 +1504,7 @@
       <w:r>
         <w:rPr>
           <w:rFonts w:ascii="Times New Roman" w:hAnsi="Times New Roman" w:cs="Times New Roman"/>
+          <w:noProof/>
         </w:rPr>
         <w:drawing>
           <wp:anchor distT="0" distB="0" distL="114300" distR="114300" simplePos="0" relativeHeight="251659264" behindDoc="0" locked="0" layoutInCell="1" allowOverlap="1" wp14:anchorId="5642F137" wp14:editId="5DB50EE6">
@@ -1321,7 +1580,21 @@
         <w:rPr>
           <w:rFonts w:ascii="Times New Roman" w:hAnsi="Times New Roman" w:cs="Times New Roman"/>
         </w:rPr>
-        <w:t>CNN 224 and EfficientNet trailed the other three after 10 epochs.</w:t>
+        <w:t xml:space="preserve">CNN 224 and </w:t>
+      </w:r>
+      <w:proofErr w:type="spellStart"/>
+      <w:r>
+        <w:rPr>
+          <w:rFonts w:ascii="Times New Roman" w:hAnsi="Times New Roman" w:cs="Times New Roman"/>
+        </w:rPr>
+        <w:t>EfficientNet</w:t>
+      </w:r>
+      <w:proofErr w:type="spellEnd"/>
+      <w:r>
+        <w:rPr>
+          <w:rFonts w:ascii="Times New Roman" w:hAnsi="Times New Roman" w:cs="Times New Roman"/>
+        </w:rPr>
+        <w:t xml:space="preserve"> trailed the other three after 10 epochs.</w:t>
       </w:r>
     </w:p>
     <w:p>
@@ -1425,11 +1698,19 @@
         </w:rPr>
         <w:t xml:space="preserve">A graph depicting the cumulative time spent for training across each model. </w:t>
       </w:r>
-      <w:r>
-        <w:rPr>
-          <w:rFonts w:ascii="Times New Roman" w:hAnsi="Times New Roman" w:cs="Times New Roman"/>
-        </w:rPr>
-        <w:t>ConvNeXt sees its training time to be many magnitudes greater than any of the other models.</w:t>
+      <w:proofErr w:type="spellStart"/>
+      <w:r>
+        <w:rPr>
+          <w:rFonts w:ascii="Times New Roman" w:hAnsi="Times New Roman" w:cs="Times New Roman"/>
+        </w:rPr>
+        <w:t>ConvNeXt</w:t>
+      </w:r>
+      <w:proofErr w:type="spellEnd"/>
+      <w:r>
+        <w:rPr>
+          <w:rFonts w:ascii="Times New Roman" w:hAnsi="Times New Roman" w:cs="Times New Roman"/>
+        </w:rPr>
+        <w:t xml:space="preserve"> sees its training time to be many magnitudes greater than any of the other models.</w:t>
       </w:r>
     </w:p>
     <w:p>
@@ -1464,7 +1745,21 @@
           <w:rFonts w:ascii="Times New Roman" w:hAnsi="Times New Roman" w:cs="Times New Roman"/>
         </w:rPr>
         <w:lastRenderedPageBreak/>
-        <w:t xml:space="preserve">As seen in the third graph, although ConvNeXt has by far the longest runtime, all the models were trained under the same conditions </w:t>
+        <w:t xml:space="preserve">As seen in the third graph, although </w:t>
+      </w:r>
+      <w:proofErr w:type="spellStart"/>
+      <w:r>
+        <w:rPr>
+          <w:rFonts w:ascii="Times New Roman" w:hAnsi="Times New Roman" w:cs="Times New Roman"/>
+        </w:rPr>
+        <w:t>ConvNeXt</w:t>
+      </w:r>
+      <w:proofErr w:type="spellEnd"/>
+      <w:r>
+        <w:rPr>
+          <w:rFonts w:ascii="Times New Roman" w:hAnsi="Times New Roman" w:cs="Times New Roman"/>
+        </w:rPr>
+        <w:t xml:space="preserve"> has by far the longest runtime, all the models were trained under the same conditions </w:t>
       </w:r>
       <w:r>
         <w:rPr>
@@ -1476,26 +1771,76 @@
         <w:rPr>
           <w:rFonts w:ascii="Times New Roman" w:hAnsi="Times New Roman" w:cs="Times New Roman"/>
         </w:rPr>
-        <w:t>If the GPU was factored in to assist in the training time, the ConvNeXt model training time would be greatly reduced.</w:t>
-      </w:r>
-    </w:p>
-    <w:p>
-      <w:pPr>
-        <w:rPr>
-          <w:rFonts w:ascii="Times New Roman" w:hAnsi="Times New Roman" w:cs="Times New Roman"/>
-        </w:rPr>
-      </w:pPr>
-      <w:r>
-        <w:rPr>
-          <w:rFonts w:ascii="Times New Roman" w:hAnsi="Times New Roman" w:cs="Times New Roman"/>
-        </w:rPr>
-        <w:t xml:space="preserve">ConvNeXt’s CNN base architecture coming from ResNet also sets it up nicely as a </w:t>
-      </w:r>
-      <w:r>
-        <w:rPr>
-          <w:rFonts w:ascii="Times New Roman" w:hAnsi="Times New Roman" w:cs="Times New Roman"/>
-        </w:rPr>
-        <w:t xml:space="preserve">successor to ResNet for any computer system that chose </w:t>
+        <w:t xml:space="preserve">If the GPU was factored in to assist in the training time, the </w:t>
+      </w:r>
+      <w:proofErr w:type="spellStart"/>
+      <w:r>
+        <w:rPr>
+          <w:rFonts w:ascii="Times New Roman" w:hAnsi="Times New Roman" w:cs="Times New Roman"/>
+        </w:rPr>
+        <w:t>ConvNeXt</w:t>
+      </w:r>
+      <w:proofErr w:type="spellEnd"/>
+      <w:r>
+        <w:rPr>
+          <w:rFonts w:ascii="Times New Roman" w:hAnsi="Times New Roman" w:cs="Times New Roman"/>
+        </w:rPr>
+        <w:t xml:space="preserve"> model training time would be greatly reduced.</w:t>
+      </w:r>
+    </w:p>
+    <w:p>
+      <w:pPr>
+        <w:rPr>
+          <w:rFonts w:ascii="Times New Roman" w:hAnsi="Times New Roman" w:cs="Times New Roman"/>
+        </w:rPr>
+      </w:pPr>
+      <w:proofErr w:type="spellStart"/>
+      <w:r>
+        <w:rPr>
+          <w:rFonts w:ascii="Times New Roman" w:hAnsi="Times New Roman" w:cs="Times New Roman"/>
+        </w:rPr>
+        <w:t>ConvNeXt’s</w:t>
+      </w:r>
+      <w:proofErr w:type="spellEnd"/>
+      <w:r>
+        <w:rPr>
+          <w:rFonts w:ascii="Times New Roman" w:hAnsi="Times New Roman" w:cs="Times New Roman"/>
+        </w:rPr>
+        <w:t xml:space="preserve"> CNN base architecture coming from </w:t>
+      </w:r>
+      <w:proofErr w:type="spellStart"/>
+      <w:r>
+        <w:rPr>
+          <w:rFonts w:ascii="Times New Roman" w:hAnsi="Times New Roman" w:cs="Times New Roman"/>
+        </w:rPr>
+        <w:t>ResNet</w:t>
+      </w:r>
+      <w:proofErr w:type="spellEnd"/>
+      <w:r>
+        <w:rPr>
+          <w:rFonts w:ascii="Times New Roman" w:hAnsi="Times New Roman" w:cs="Times New Roman"/>
+        </w:rPr>
+        <w:t xml:space="preserve"> also sets it up nicely as a </w:t>
+      </w:r>
+      <w:r>
+        <w:rPr>
+          <w:rFonts w:ascii="Times New Roman" w:hAnsi="Times New Roman" w:cs="Times New Roman"/>
+        </w:rPr>
+        <w:t xml:space="preserve">successor to </w:t>
+      </w:r>
+      <w:proofErr w:type="spellStart"/>
+      <w:r>
+        <w:rPr>
+          <w:rFonts w:ascii="Times New Roman" w:hAnsi="Times New Roman" w:cs="Times New Roman"/>
+        </w:rPr>
+        <w:t>ResNet</w:t>
+      </w:r>
+      <w:proofErr w:type="spellEnd"/>
+      <w:r>
+        <w:rPr>
+          <w:rFonts w:ascii="Times New Roman" w:hAnsi="Times New Roman" w:cs="Times New Roman"/>
+        </w:rPr>
+        <w:t xml:space="preserve"> for any computer system that chose </w:t>
       </w:r>
       <w:r>
         <w:rPr>
@@ -1503,11 +1848,19 @@
         </w:rPr>
         <w:t xml:space="preserve">initially </w:t>
       </w:r>
-      <w:r>
-        <w:rPr>
-          <w:rFonts w:ascii="Times New Roman" w:hAnsi="Times New Roman" w:cs="Times New Roman"/>
-        </w:rPr>
-        <w:t xml:space="preserve">ResNet for its lower computation cost </w:t>
+      <w:proofErr w:type="spellStart"/>
+      <w:r>
+        <w:rPr>
+          <w:rFonts w:ascii="Times New Roman" w:hAnsi="Times New Roman" w:cs="Times New Roman"/>
+        </w:rPr>
+        <w:t>ResNet</w:t>
+      </w:r>
+      <w:proofErr w:type="spellEnd"/>
+      <w:r>
+        <w:rPr>
+          <w:rFonts w:ascii="Times New Roman" w:hAnsi="Times New Roman" w:cs="Times New Roman"/>
+        </w:rPr>
+        <w:t xml:space="preserve"> for its lower computation cost </w:t>
       </w:r>
       <w:r>
         <w:rPr>
@@ -1519,20 +1872,42 @@
         <w:rPr>
           <w:rFonts w:ascii="Times New Roman" w:hAnsi="Times New Roman" w:cs="Times New Roman"/>
         </w:rPr>
-        <w:t>has or got upgraded with a stronger GPU can smoothly switch to ConvNeXt.</w:t>
-      </w:r>
-    </w:p>
-    <w:p>
-      <w:pPr>
-        <w:rPr>
-          <w:rFonts w:ascii="Times New Roman" w:hAnsi="Times New Roman" w:cs="Times New Roman"/>
-        </w:rPr>
-      </w:pPr>
-      <w:r>
-        <w:rPr>
-          <w:rFonts w:ascii="Times New Roman" w:hAnsi="Times New Roman" w:cs="Times New Roman"/>
-        </w:rPr>
-        <w:t xml:space="preserve">ConvNeXt also being integrated with Vision Transformers demonstrates a potential future path for deep learning models. Vision Transformers are a type of </w:t>
+        <w:t xml:space="preserve">has or got upgraded with a stronger GPU can smoothly switch to </w:t>
+      </w:r>
+      <w:proofErr w:type="spellStart"/>
+      <w:r>
+        <w:rPr>
+          <w:rFonts w:ascii="Times New Roman" w:hAnsi="Times New Roman" w:cs="Times New Roman"/>
+        </w:rPr>
+        <w:t>ConvNeXt</w:t>
+      </w:r>
+      <w:proofErr w:type="spellEnd"/>
+      <w:r>
+        <w:rPr>
+          <w:rFonts w:ascii="Times New Roman" w:hAnsi="Times New Roman" w:cs="Times New Roman"/>
+        </w:rPr>
+        <w:t>.</w:t>
+      </w:r>
+    </w:p>
+    <w:p>
+      <w:pPr>
+        <w:rPr>
+          <w:rFonts w:ascii="Times New Roman" w:hAnsi="Times New Roman" w:cs="Times New Roman"/>
+        </w:rPr>
+      </w:pPr>
+      <w:proofErr w:type="spellStart"/>
+      <w:r>
+        <w:rPr>
+          <w:rFonts w:ascii="Times New Roman" w:hAnsi="Times New Roman" w:cs="Times New Roman"/>
+        </w:rPr>
+        <w:t>ConvNeXt</w:t>
+      </w:r>
+      <w:proofErr w:type="spellEnd"/>
+      <w:r>
+        <w:rPr>
+          <w:rFonts w:ascii="Times New Roman" w:hAnsi="Times New Roman" w:cs="Times New Roman"/>
+        </w:rPr>
+        <w:t xml:space="preserve"> also being integrated with Vision Transformers demonstrates a potential future path for deep learning models. Vision Transformers are a type of </w:t>
       </w:r>
       <w:r>
         <w:rPr>
@@ -1562,7 +1937,21 @@
         <w:rPr>
           <w:rFonts w:ascii="Times New Roman" w:hAnsi="Times New Roman" w:cs="Times New Roman"/>
         </w:rPr>
-        <w:t xml:space="preserve"> As stated and shown above, LVMs </w:t>
+        <w:t xml:space="preserve"> As </w:t>
+      </w:r>
+      <w:proofErr w:type="gramStart"/>
+      <w:r>
+        <w:rPr>
+          <w:rFonts w:ascii="Times New Roman" w:hAnsi="Times New Roman" w:cs="Times New Roman"/>
+        </w:rPr>
+        <w:t>stated</w:t>
+      </w:r>
+      <w:proofErr w:type="gramEnd"/>
+      <w:r>
+        <w:rPr>
+          <w:rFonts w:ascii="Times New Roman" w:hAnsi="Times New Roman" w:cs="Times New Roman"/>
+        </w:rPr>
+        <w:t xml:space="preserve"> and shown above, LVMs </w:t>
       </w:r>
       <w:r>
         <w:rPr>
@@ -1601,17 +1990,63 @@
           <w:rFonts w:ascii="Times New Roman" w:hAnsi="Times New Roman" w:cs="Times New Roman"/>
         </w:rPr>
       </w:pPr>
-      <w:r>
-        <w:rPr>
-          <w:rFonts w:ascii="Times New Roman" w:hAnsi="Times New Roman" w:cs="Times New Roman"/>
-        </w:rPr>
-        <w:t xml:space="preserve">Conclusion: </w:t>
-      </w:r>
-      <w:r>
-        <w:rPr>
-          <w:rFonts w:ascii="Times New Roman" w:hAnsi="Times New Roman" w:cs="Times New Roman"/>
-        </w:rPr>
-        <w:t xml:space="preserve">Use ResNet as a default. If the computer system has enough GPU computation power, use ConvNeXt for its greater accuracy </w:t>
+    </w:p>
+    <w:p>
+      <w:pPr>
+        <w:rPr>
+          <w:rFonts w:ascii="Times New Roman" w:hAnsi="Times New Roman" w:cs="Times New Roman"/>
+          <w:b/>
+          <w:bCs/>
+        </w:rPr>
+      </w:pPr>
+      <w:r>
+        <w:rPr>
+          <w:rFonts w:ascii="Times New Roman" w:hAnsi="Times New Roman" w:cs="Times New Roman"/>
+          <w:b/>
+          <w:bCs/>
+        </w:rPr>
+        <w:t>Conclusion</w:t>
+      </w:r>
+    </w:p>
+    <w:p>
+      <w:pPr>
+        <w:rPr>
+          <w:rFonts w:ascii="Times New Roman" w:hAnsi="Times New Roman" w:cs="Times New Roman"/>
+        </w:rPr>
+      </w:pPr>
+      <w:r>
+        <w:rPr>
+          <w:rFonts w:ascii="Times New Roman" w:hAnsi="Times New Roman" w:cs="Times New Roman"/>
+        </w:rPr>
+        <w:t xml:space="preserve">Use </w:t>
+      </w:r>
+      <w:proofErr w:type="spellStart"/>
+      <w:r>
+        <w:rPr>
+          <w:rFonts w:ascii="Times New Roman" w:hAnsi="Times New Roman" w:cs="Times New Roman"/>
+        </w:rPr>
+        <w:t>ResNet</w:t>
+      </w:r>
+      <w:proofErr w:type="spellEnd"/>
+      <w:r>
+        <w:rPr>
+          <w:rFonts w:ascii="Times New Roman" w:hAnsi="Times New Roman" w:cs="Times New Roman"/>
+        </w:rPr>
+        <w:t xml:space="preserve"> as a default. If the computer system has enough GPU computation power, use </w:t>
+      </w:r>
+      <w:proofErr w:type="spellStart"/>
+      <w:r>
+        <w:rPr>
+          <w:rFonts w:ascii="Times New Roman" w:hAnsi="Times New Roman" w:cs="Times New Roman"/>
+        </w:rPr>
+        <w:t>ConvNeXt</w:t>
+      </w:r>
+      <w:proofErr w:type="spellEnd"/>
+      <w:r>
+        <w:rPr>
+          <w:rFonts w:ascii="Times New Roman" w:hAnsi="Times New Roman" w:cs="Times New Roman"/>
+        </w:rPr>
+        <w:t xml:space="preserve"> for its greater accuracy </w:t>
       </w:r>
       <w:r>
         <w:rPr>
@@ -2443,6 +2878,7 @@
   <w:style w:type="character" w:default="1" w:styleId="DefaultParagraphFont">
     <w:name w:val="Default Paragraph Font"/>
     <w:uiPriority w:val="1"/>
+    <w:semiHidden/>
     <w:unhideWhenUsed/>
   </w:style>
   <w:style w:type="table" w:default="1" w:styleId="TableNormal">
